--- a/PRACTICALS.docx
+++ b/PRACTICALS.docx
@@ -62,6 +62,7 @@
       </w:pPr>
       <w:r>
         <w:rPr>
+          <w:noProof/>
           <w:lang w:val="en-US"/>
         </w:rPr>
         <w:drawing>
@@ -152,10 +153,11 @@
       </w:pPr>
       <w:r>
         <w:rPr>
+          <w:noProof/>
           <w:lang w:val="en-US"/>
         </w:rPr>
         <w:drawing>
-          <wp:anchor distT="0" distB="0" distL="114300" distR="114300" simplePos="0" relativeHeight="251659264" behindDoc="0" locked="0" layoutInCell="1" allowOverlap="1" wp14:anchorId="5EDA12E0" wp14:editId="79475DE3">
+          <wp:anchor distT="0" distB="0" distL="114300" distR="114300" simplePos="0" relativeHeight="251659264" behindDoc="0" locked="0" layoutInCell="1" allowOverlap="1" wp14:anchorId="5EDA12E0" wp14:editId="6F2DA758">
             <wp:simplePos x="0" y="0"/>
             <wp:positionH relativeFrom="margin">
               <wp:align>left</wp:align>
@@ -212,6 +214,7 @@
       </w:r>
       <w:r>
         <w:rPr>
+          <w:noProof/>
           <w:lang w:val="en-US"/>
         </w:rPr>
         <w:drawing>
@@ -314,6 +317,7 @@
       </w:pPr>
       <w:r>
         <w:rPr>
+          <w:noProof/>
           <w:lang w:val="en-US"/>
         </w:rPr>
         <w:drawing>
@@ -575,10 +579,7 @@
         </w:tabs>
       </w:pPr>
       <w:r>
-        <w:t>Code</w:t>
-      </w:r>
-      <w:r>
-        <w:t xml:space="preserve">: </w:t>
+        <w:t xml:space="preserve">Code: </w:t>
       </w:r>
     </w:p>
     <w:p>
@@ -588,6 +589,9 @@
         </w:tabs>
       </w:pPr>
       <w:r>
+        <w:rPr>
+          <w:noProof/>
+        </w:rPr>
         <w:drawing>
           <wp:inline distT="0" distB="0" distL="0" distR="0" wp14:anchorId="0B36E8F0" wp14:editId="1F289958">
             <wp:extent cx="3919043" cy="3836980"/>
@@ -636,6 +640,7 @@
       </w:pPr>
       <w:r>
         <w:rPr>
+          <w:noProof/>
           <w:lang w:val="en-US"/>
         </w:rPr>
         <w:drawing>
@@ -683,6 +688,7 @@
       </w:pPr>
       <w:r>
         <w:rPr>
+          <w:noProof/>
           <w:lang w:val="en-US"/>
         </w:rPr>
         <w:drawing>
@@ -744,6 +750,7 @@
       </w:pPr>
       <w:r>
         <w:rPr>
+          <w:noProof/>
           <w:lang w:val="en-US"/>
         </w:rPr>
         <w:drawing>
@@ -791,6 +798,7 @@
       </w:pPr>
       <w:r>
         <w:rPr>
+          <w:noProof/>
           <w:lang w:val="en-US"/>
         </w:rPr>
         <w:drawing>
@@ -851,6 +859,7 @@
       </w:pPr>
       <w:r>
         <w:rPr>
+          <w:noProof/>
           <w:lang w:val="en-US"/>
         </w:rPr>
         <w:drawing>
@@ -898,6 +907,7 @@
       </w:pPr>
       <w:r>
         <w:rPr>
+          <w:noProof/>
           <w:lang w:val="en-US"/>
         </w:rPr>
         <w:drawing>
@@ -974,6 +984,9 @@
         </w:tabs>
       </w:pPr>
       <w:r>
+        <w:rPr>
+          <w:noProof/>
+        </w:rPr>
         <w:drawing>
           <wp:inline distT="0" distB="0" distL="0" distR="0" wp14:anchorId="301D7C47" wp14:editId="100075B6">
             <wp:extent cx="3774241" cy="3723226"/>
@@ -1022,6 +1035,7 @@
       </w:pPr>
       <w:r>
         <w:rPr>
+          <w:noProof/>
           <w:lang w:val="en-US"/>
         </w:rPr>
         <w:drawing>
@@ -1109,6 +1123,7 @@
       </w:pPr>
       <w:r>
         <w:rPr>
+          <w:noProof/>
           <w:lang w:val="en-US"/>
         </w:rPr>
         <w:drawing>
@@ -1159,6 +1174,7 @@
       </w:pPr>
       <w:r>
         <w:rPr>
+          <w:noProof/>
           <w:lang w:val="en-US"/>
         </w:rPr>
         <w:drawing>
@@ -1232,6 +1248,7 @@
       </w:pPr>
       <w:r>
         <w:rPr>
+          <w:noProof/>
           <w:lang w:val="en-US"/>
         </w:rPr>
         <w:drawing>
@@ -1568,6 +1585,9 @@
         </w:tabs>
       </w:pPr>
       <w:r>
+        <w:rPr>
+          <w:noProof/>
+        </w:rPr>
         <w:drawing>
           <wp:inline distT="0" distB="0" distL="0" distR="0" wp14:anchorId="322C74C4" wp14:editId="2206A475">
             <wp:extent cx="3781269" cy="3758228"/>
@@ -1616,6 +1636,7 @@
       </w:pPr>
       <w:r>
         <w:rPr>
+          <w:noProof/>
           <w:lang w:val="en-US"/>
         </w:rPr>
         <w:drawing>
@@ -1666,6 +1687,7 @@
       </w:pPr>
       <w:r>
         <w:rPr>
+          <w:noProof/>
           <w:lang w:val="en-US"/>
         </w:rPr>
         <w:lastRenderedPageBreak/>
@@ -1733,10 +1755,11 @@
       </w:pPr>
       <w:r>
         <w:rPr>
+          <w:noProof/>
           <w:lang w:val="en-US"/>
         </w:rPr>
         <w:drawing>
-          <wp:anchor distT="0" distB="0" distL="114300" distR="114300" simplePos="0" relativeHeight="251662336" behindDoc="0" locked="0" layoutInCell="1" allowOverlap="1" wp14:anchorId="4435891F" wp14:editId="5E586A67">
+          <wp:anchor distT="0" distB="0" distL="114300" distR="114300" simplePos="0" relativeHeight="251662336" behindDoc="0" locked="0" layoutInCell="1" allowOverlap="1" wp14:anchorId="4435891F" wp14:editId="188631B5">
             <wp:simplePos x="0" y="0"/>
             <wp:positionH relativeFrom="column">
               <wp:posOffset>0</wp:posOffset>
@@ -1803,6 +1826,7 @@
       </w:pPr>
       <w:r>
         <w:rPr>
+          <w:noProof/>
           <w:lang w:val="en-US"/>
         </w:rPr>
         <w:drawing>
@@ -1853,6 +1877,7 @@
       </w:pPr>
       <w:r>
         <w:rPr>
+          <w:noProof/>
           <w:lang w:val="en-US"/>
         </w:rPr>
         <w:lastRenderedPageBreak/>
@@ -1920,6 +1945,7 @@
       </w:pPr>
       <w:r>
         <w:rPr>
+          <w:noProof/>
           <w:lang w:val="en-US"/>
         </w:rPr>
         <w:drawing>
@@ -1974,6 +2000,7 @@
       </w:pPr>
       <w:r>
         <w:rPr>
+          <w:noProof/>
           <w:lang w:val="en-US"/>
         </w:rPr>
         <w:drawing>
@@ -2112,10 +2139,11 @@
       </w:pPr>
       <w:r>
         <w:rPr>
+          <w:noProof/>
           <w:lang w:val="en-US"/>
         </w:rPr>
         <w:drawing>
-          <wp:anchor distT="0" distB="0" distL="114300" distR="114300" simplePos="0" relativeHeight="251664384" behindDoc="0" locked="0" layoutInCell="1" allowOverlap="1" wp14:anchorId="6392FE5B" wp14:editId="3C5CD18A">
+          <wp:anchor distT="0" distB="0" distL="114300" distR="114300" simplePos="0" relativeHeight="251664384" behindDoc="0" locked="0" layoutInCell="1" allowOverlap="1" wp14:anchorId="6392FE5B" wp14:editId="3BA3DDF1">
             <wp:simplePos x="0" y="0"/>
             <wp:positionH relativeFrom="margin">
               <wp:align>left</wp:align>
@@ -2195,6 +2223,7 @@
       </w:pPr>
       <w:r>
         <w:rPr>
+          <w:noProof/>
           <w:lang w:val="en-US"/>
         </w:rPr>
         <w:drawing>
@@ -2262,6 +2291,7 @@
       </w:pPr>
       <w:r>
         <w:rPr>
+          <w:noProof/>
           <w:lang w:val="en-US"/>
         </w:rPr>
         <w:drawing>
@@ -2323,6 +2353,7 @@
       </w:pPr>
       <w:r>
         <w:rPr>
+          <w:noProof/>
           <w:lang w:val="en-US"/>
         </w:rPr>
         <w:drawing>
@@ -2609,288 +2640,15 @@
     <w:p>
       <w:pPr>
         <w:tabs>
-          <w:tab w:val="left" w:pos="2005"/>
-        </w:tabs>
-      </w:pPr>
-      <w:r>
-        <w:rPr>
-          <w:lang w:val="en-US"/>
-        </w:rPr>
-        <w:lastRenderedPageBreak/>
-        <w:t xml:space="preserve">Q6. </w:t>
-      </w:r>
-      <w:r>
-        <w:t xml:space="preserve">Write a program to construct a binary tree and display its preorder, </w:t>
-      </w:r>
-      <w:proofErr w:type="spellStart"/>
-      <w:r>
-        <w:t>inorder</w:t>
-      </w:r>
-      <w:proofErr w:type="spellEnd"/>
-      <w:r>
-        <w:t xml:space="preserve"> and </w:t>
-      </w:r>
-      <w:proofErr w:type="spellStart"/>
-      <w:r>
-        <w:t>postorder</w:t>
-      </w:r>
-      <w:proofErr w:type="spellEnd"/>
-      <w:r>
-        <w:t xml:space="preserve"> traversals</w:t>
-      </w:r>
-      <w:r>
-        <w:t xml:space="preserve">. </w:t>
-      </w:r>
-    </w:p>
-    <w:p>
-      <w:pPr>
-        <w:tabs>
-          <w:tab w:val="left" w:pos="2005"/>
-        </w:tabs>
-      </w:pPr>
-      <w:r>
-        <w:t xml:space="preserve">Code: </w:t>
-      </w:r>
-    </w:p>
-    <w:p>
-      <w:pPr>
-        <w:tabs>
-          <w:tab w:val="left" w:pos="2005"/>
-        </w:tabs>
-        <w:rPr>
-          <w:lang w:val="en-US"/>
-        </w:rPr>
-      </w:pPr>
-      <w:r>
-        <w:rPr>
-          <w:lang w:val="en-US"/>
-        </w:rPr>
-        <w:drawing>
-          <wp:inline distT="0" distB="0" distL="0" distR="0" wp14:anchorId="68D40767" wp14:editId="1B6FFC61">
-            <wp:extent cx="3500096" cy="3010718"/>
-            <wp:effectExtent l="0" t="0" r="5715" b="0"/>
-            <wp:docPr id="1082909470" name="Picture 1"/>
-            <wp:cNvGraphicFramePr>
-              <a:graphicFrameLocks xmlns:a="http://schemas.openxmlformats.org/drawingml/2006/main" noChangeAspect="1"/>
-            </wp:cNvGraphicFramePr>
-            <a:graphic xmlns:a="http://schemas.openxmlformats.org/drawingml/2006/main">
-              <a:graphicData uri="http://schemas.openxmlformats.org/drawingml/2006/picture">
-                <pic:pic xmlns:pic="http://schemas.openxmlformats.org/drawingml/2006/picture">
-                  <pic:nvPicPr>
-                    <pic:cNvPr id="1082909470" name=""/>
-                    <pic:cNvPicPr/>
-                  </pic:nvPicPr>
-                  <pic:blipFill>
-                    <a:blip r:embed="rId34"/>
-                    <a:stretch>
-                      <a:fillRect/>
-                    </a:stretch>
-                  </pic:blipFill>
-                  <pic:spPr>
-                    <a:xfrm>
-                      <a:off x="0" y="0"/>
-                      <a:ext cx="3511313" cy="3020367"/>
-                    </a:xfrm>
-                    <a:prstGeom prst="rect">
-                      <a:avLst/>
-                    </a:prstGeom>
-                  </pic:spPr>
-                </pic:pic>
-              </a:graphicData>
-            </a:graphic>
-          </wp:inline>
-        </w:drawing>
-      </w:r>
-    </w:p>
-    <w:p>
-      <w:pPr>
-        <w:rPr>
-          <w:lang w:val="en-US"/>
-        </w:rPr>
-      </w:pPr>
-      <w:r>
-        <w:rPr>
-          <w:lang w:val="en-US"/>
-        </w:rPr>
-        <w:drawing>
-          <wp:inline distT="0" distB="0" distL="0" distR="0" wp14:anchorId="73620F34" wp14:editId="7D6CED70">
-            <wp:extent cx="2962663" cy="2804452"/>
-            <wp:effectExtent l="0" t="0" r="9525" b="0"/>
-            <wp:docPr id="995845180" name="Picture 1"/>
-            <wp:cNvGraphicFramePr>
-              <a:graphicFrameLocks xmlns:a="http://schemas.openxmlformats.org/drawingml/2006/main" noChangeAspect="1"/>
-            </wp:cNvGraphicFramePr>
-            <a:graphic xmlns:a="http://schemas.openxmlformats.org/drawingml/2006/main">
-              <a:graphicData uri="http://schemas.openxmlformats.org/drawingml/2006/picture">
-                <pic:pic xmlns:pic="http://schemas.openxmlformats.org/drawingml/2006/picture">
-                  <pic:nvPicPr>
-                    <pic:cNvPr id="995845180" name=""/>
-                    <pic:cNvPicPr/>
-                  </pic:nvPicPr>
-                  <pic:blipFill>
-                    <a:blip r:embed="rId35"/>
-                    <a:stretch>
-                      <a:fillRect/>
-                    </a:stretch>
-                  </pic:blipFill>
-                  <pic:spPr>
-                    <a:xfrm>
-                      <a:off x="0" y="0"/>
-                      <a:ext cx="2972976" cy="2814215"/>
-                    </a:xfrm>
-                    <a:prstGeom prst="rect">
-                      <a:avLst/>
-                    </a:prstGeom>
-                  </pic:spPr>
-                </pic:pic>
-              </a:graphicData>
-            </a:graphic>
-          </wp:inline>
-        </w:drawing>
-      </w:r>
-    </w:p>
-    <w:p>
-      <w:pPr>
-        <w:rPr>
-          <w:lang w:val="en-US"/>
-        </w:rPr>
-      </w:pPr>
-      <w:r>
-        <w:rPr>
-          <w:lang w:val="en-US"/>
-        </w:rPr>
-        <w:drawing>
-          <wp:inline distT="0" distB="0" distL="0" distR="0" wp14:anchorId="711306A5" wp14:editId="01F2E2FA">
-            <wp:extent cx="3523427" cy="1347537"/>
-            <wp:effectExtent l="0" t="0" r="1270" b="5080"/>
-            <wp:docPr id="878460341" name="Picture 1"/>
-            <wp:cNvGraphicFramePr>
-              <a:graphicFrameLocks xmlns:a="http://schemas.openxmlformats.org/drawingml/2006/main" noChangeAspect="1"/>
-            </wp:cNvGraphicFramePr>
-            <a:graphic xmlns:a="http://schemas.openxmlformats.org/drawingml/2006/main">
-              <a:graphicData uri="http://schemas.openxmlformats.org/drawingml/2006/picture">
-                <pic:pic xmlns:pic="http://schemas.openxmlformats.org/drawingml/2006/picture">
-                  <pic:nvPicPr>
-                    <pic:cNvPr id="878460341" name=""/>
-                    <pic:cNvPicPr/>
-                  </pic:nvPicPr>
-                  <pic:blipFill>
-                    <a:blip r:embed="rId36"/>
-                    <a:stretch>
-                      <a:fillRect/>
-                    </a:stretch>
-                  </pic:blipFill>
-                  <pic:spPr>
-                    <a:xfrm>
-                      <a:off x="0" y="0"/>
-                      <a:ext cx="3529877" cy="1350004"/>
-                    </a:xfrm>
-                    <a:prstGeom prst="rect">
-                      <a:avLst/>
-                    </a:prstGeom>
-                  </pic:spPr>
-                </pic:pic>
-              </a:graphicData>
-            </a:graphic>
-          </wp:inline>
-        </w:drawing>
-      </w:r>
-    </w:p>
-    <w:p>
-      <w:pPr>
-        <w:tabs>
           <w:tab w:val="left" w:pos="1585"/>
         </w:tabs>
         <w:rPr>
           <w:lang w:val="en-US"/>
         </w:rPr>
       </w:pPr>
-      <w:r>
-        <w:rPr>
-          <w:lang w:val="en-US"/>
-        </w:rPr>
-        <w:tab/>
-      </w:r>
-    </w:p>
-    <w:p>
-      <w:pPr>
-        <w:tabs>
-          <w:tab w:val="left" w:pos="1585"/>
-        </w:tabs>
-        <w:rPr>
-          <w:lang w:val="en-US"/>
-        </w:rPr>
-      </w:pPr>
-    </w:p>
-    <w:p>
-      <w:pPr>
-        <w:tabs>
-          <w:tab w:val="left" w:pos="1585"/>
-        </w:tabs>
-        <w:rPr>
-          <w:lang w:val="en-US"/>
-        </w:rPr>
-      </w:pPr>
-      <w:r>
-        <w:rPr>
-          <w:lang w:val="en-US"/>
-        </w:rPr>
-        <w:lastRenderedPageBreak/>
-        <w:t xml:space="preserve">Output: </w:t>
-      </w:r>
-    </w:p>
-    <w:p>
-      <w:pPr>
-        <w:tabs>
-          <w:tab w:val="left" w:pos="1585"/>
-        </w:tabs>
-        <w:rPr>
-          <w:lang w:val="en-US"/>
-        </w:rPr>
-      </w:pPr>
-      <w:r>
-        <w:rPr>
-          <w:lang w:val="en-US"/>
-        </w:rPr>
-        <w:drawing>
-          <wp:inline distT="0" distB="0" distL="0" distR="0" wp14:anchorId="40EE15A2" wp14:editId="1FF591AD">
-            <wp:extent cx="3844374" cy="1286285"/>
-            <wp:effectExtent l="0" t="0" r="3810" b="9525"/>
-            <wp:docPr id="985354927" name="Picture 1"/>
-            <wp:cNvGraphicFramePr>
-              <a:graphicFrameLocks xmlns:a="http://schemas.openxmlformats.org/drawingml/2006/main" noChangeAspect="1"/>
-            </wp:cNvGraphicFramePr>
-            <a:graphic xmlns:a="http://schemas.openxmlformats.org/drawingml/2006/main">
-              <a:graphicData uri="http://schemas.openxmlformats.org/drawingml/2006/picture">
-                <pic:pic xmlns:pic="http://schemas.openxmlformats.org/drawingml/2006/picture">
-                  <pic:nvPicPr>
-                    <pic:cNvPr id="985354927" name=""/>
-                    <pic:cNvPicPr/>
-                  </pic:nvPicPr>
-                  <pic:blipFill>
-                    <a:blip r:embed="rId37"/>
-                    <a:stretch>
-                      <a:fillRect/>
-                    </a:stretch>
-                  </pic:blipFill>
-                  <pic:spPr>
-                    <a:xfrm>
-                      <a:off x="0" y="0"/>
-                      <a:ext cx="3850715" cy="1288407"/>
-                    </a:xfrm>
-                    <a:prstGeom prst="rect">
-                      <a:avLst/>
-                    </a:prstGeom>
-                  </pic:spPr>
-                </pic:pic>
-              </a:graphicData>
-            </a:graphic>
-          </wp:inline>
-        </w:drawing>
-      </w:r>
     </w:p>
     <w:sectPr>
-      <w:footerReference w:type="default" r:id="rId38"/>
+      <w:footerReference w:type="default" r:id="rId34"/>
       <w:pgSz w:w="11906" w:h="16838"/>
       <w:pgMar w:top="1440" w:right="1440" w:bottom="1440" w:left="1440" w:header="708" w:footer="708" w:gutter="0"/>
       <w:cols w:space="708"/>
@@ -3582,6 +3340,7 @@
   <w:style w:type="character" w:default="1" w:styleId="DefaultParagraphFont">
     <w:name w:val="Default Paragraph Font"/>
     <w:uiPriority w:val="1"/>
+    <w:semiHidden/>
     <w:unhideWhenUsed/>
   </w:style>
   <w:style w:type="table" w:default="1" w:styleId="TableNormal">
